--- a/DOCUMENTACION/Manuales/Manual tecnico/Manual Tecnico.docx
+++ b/DOCUMENTACION/Manuales/Manual tecnico/Manual Tecnico.docx
@@ -279,6 +279,10 @@
     <w:sdt>
       <w:sdtPr>
         <w:rPr>
+          <w:rFonts w:asciiTheme="minorHAnsi" w:eastAsiaTheme="minorEastAsia" w:hAnsiTheme="minorHAnsi" w:cs="Times New Roman"/>
+          <w:color w:val="auto"/>
+          <w:sz w:val="22"/>
+          <w:szCs w:val="22"/>
           <w:lang w:val="es-ES"/>
         </w:rPr>
         <w:id w:val="-667640560"/>
@@ -287,14 +291,6 @@
           <w:docPartUnique/>
         </w:docPartObj>
       </w:sdtPr>
-      <w:sdtEndPr>
-        <w:rPr>
-          <w:rFonts w:asciiTheme="minorHAnsi" w:eastAsiaTheme="minorEastAsia" w:hAnsiTheme="minorHAnsi" w:cs="Times New Roman"/>
-          <w:color w:val="auto"/>
-          <w:sz w:val="22"/>
-          <w:szCs w:val="22"/>
-        </w:rPr>
-      </w:sdtEndPr>
       <w:sdtContent>
         <w:p>
           <w:pPr>
@@ -1152,7 +1148,23 @@
           <w:rFonts w:ascii="ADLaM Display" w:hAnsi="ADLaM Display" w:cs="ADLaM Display"/>
           <w:lang w:val="es-ES"/>
         </w:rPr>
-        <w:t xml:space="preserve"> y importaciones de nuevas herramientas para el funcionamiento adecuado.</w:t>
+        <w:t xml:space="preserve"> </w:t>
+      </w:r>
+      <w:proofErr w:type="spellStart"/>
+      <w:r>
+        <w:rPr>
+          <w:rFonts w:ascii="ADLaM Display" w:hAnsi="ADLaM Display" w:cs="ADLaM Display"/>
+          <w:lang w:val="es-ES"/>
+        </w:rPr>
+        <w:t>y</w:t>
+      </w:r>
+      <w:proofErr w:type="spellEnd"/>
+      <w:r>
+        <w:rPr>
+          <w:rFonts w:ascii="ADLaM Display" w:hAnsi="ADLaM Display" w:cs="ADLaM Display"/>
+          <w:lang w:val="es-ES"/>
+        </w:rPr>
+        <w:t xml:space="preserve"> importaciones de nuevas herramientas para el funcionamiento adecuado.</w:t>
       </w:r>
     </w:p>
     <w:p>
@@ -1165,6 +1177,7 @@
       <w:r>
         <w:rPr>
           <w:rFonts w:ascii="ADLaM Display" w:hAnsi="ADLaM Display" w:cs="ADLaM Display"/>
+          <w:noProof/>
           <w:lang w:val="es-ES"/>
         </w:rPr>
         <w:lastRenderedPageBreak/>
@@ -1307,6 +1320,7 @@
             <w:r>
               <w:rPr>
                 <w:rFonts w:ascii="ADLaM Display" w:hAnsi="ADLaM Display" w:cs="ADLaM Display"/>
+                <w:noProof/>
                 <w:lang w:val="es-ES"/>
               </w:rPr>
               <w:drawing>
@@ -1478,6 +1492,7 @@
             <w:r>
               <w:rPr>
                 <w:rFonts w:ascii="ADLaM Display" w:hAnsi="ADLaM Display" w:cs="ADLaM Display"/>
+                <w:noProof/>
                 <w:lang w:val="es-ES"/>
               </w:rPr>
               <w:drawing>
@@ -1620,6 +1635,7 @@
             <w:r>
               <w:rPr>
                 <w:rFonts w:ascii="ADLaM Display" w:hAnsi="ADLaM Display" w:cs="ADLaM Display"/>
+                <w:noProof/>
                 <w:lang w:val="es-ES"/>
               </w:rPr>
               <w:drawing>
@@ -1739,6 +1755,7 @@
             <w:r>
               <w:rPr>
                 <w:rFonts w:ascii="ADLaM Display" w:hAnsi="ADLaM Display" w:cs="ADLaM Display"/>
+                <w:noProof/>
                 <w:lang w:val="es-ES"/>
               </w:rPr>
               <w:drawing>
@@ -1852,6 +1869,7 @@
             <w:r>
               <w:rPr>
                 <w:rFonts w:ascii="ADLaM Display" w:hAnsi="ADLaM Display" w:cs="ADLaM Display"/>
+                <w:noProof/>
                 <w:lang w:val="es-ES"/>
               </w:rPr>
               <w:drawing>
@@ -1964,6 +1982,7 @@
             <w:r>
               <w:rPr>
                 <w:rFonts w:ascii="ADLaM Display" w:hAnsi="ADLaM Display" w:cs="ADLaM Display"/>
+                <w:noProof/>
                 <w:lang w:val="es-ES"/>
               </w:rPr>
               <w:drawing>
@@ -2100,6 +2119,7 @@
             <w:r>
               <w:rPr>
                 <w:rFonts w:ascii="ADLaM Display" w:hAnsi="ADLaM Display" w:cs="ADLaM Display"/>
+                <w:noProof/>
                 <w:lang w:val="es-ES"/>
               </w:rPr>
               <w:drawing>
@@ -2228,6 +2248,7 @@
             <w:r>
               <w:rPr>
                 <w:rFonts w:ascii="ADLaM Display" w:hAnsi="ADLaM Display" w:cs="ADLaM Display"/>
+                <w:noProof/>
                 <w:lang w:val="es-ES"/>
               </w:rPr>
               <w:drawing>
@@ -2421,6 +2442,7 @@
             <w:r>
               <w:rPr>
                 <w:rFonts w:ascii="ADLaM Display" w:hAnsi="ADLaM Display" w:cs="ADLaM Display"/>
+                <w:noProof/>
                 <w:lang w:val="es-ES"/>
               </w:rPr>
               <w:drawing>
@@ -2590,6 +2612,7 @@
             <w:r>
               <w:rPr>
                 <w:rFonts w:ascii="ADLaM Display" w:hAnsi="ADLaM Display" w:cs="ADLaM Display"/>
+                <w:noProof/>
                 <w:lang w:val="es-ES"/>
               </w:rPr>
               <w:drawing>
@@ -2748,6 +2771,7 @@
             <w:r>
               <w:rPr>
                 <w:rFonts w:ascii="ADLaM Display" w:hAnsi="ADLaM Display" w:cs="ADLaM Display"/>
+                <w:noProof/>
                 <w:lang w:val="es-ES"/>
               </w:rPr>
               <w:drawing>
@@ -2896,6 +2920,7 @@
             <w:r>
               <w:rPr>
                 <w:rFonts w:ascii="ADLaM Display" w:hAnsi="ADLaM Display" w:cs="ADLaM Display"/>
+                <w:noProof/>
                 <w:u w:val="single"/>
                 <w:lang w:val="es-ES"/>
               </w:rPr>
@@ -3056,6 +3081,7 @@
             <w:r>
               <w:rPr>
                 <w:rFonts w:ascii="ADLaM Display" w:hAnsi="ADLaM Display" w:cs="ADLaM Display"/>
+                <w:noProof/>
               </w:rPr>
               <w:drawing>
                 <wp:inline distT="0" distB="0" distL="0" distR="0" wp14:anchorId="2555FF17" wp14:editId="6F27C921">
@@ -3394,6 +3420,52 @@
         <w:t xml:space="preserve"> serve para ver correr el proyecto en la ruta de tu carpeta destino </w:t>
       </w:r>
     </w:p>
+    <w:p>
+      <w:pPr>
+        <w:rPr>
+          <w:rFonts w:ascii="ADLaM Display" w:hAnsi="ADLaM Display" w:cs="ADLaM Display"/>
+        </w:rPr>
+      </w:pPr>
+    </w:p>
+    <w:p>
+      <w:pPr>
+        <w:rPr>
+          <w:rFonts w:ascii="ADLaM Display" w:hAnsi="ADLaM Display" w:cs="ADLaM Display"/>
+          <w:u w:val="single"/>
+        </w:rPr>
+      </w:pPr>
+      <w:r>
+        <w:rPr>
+          <w:rFonts w:ascii="ADLaM Display" w:hAnsi="ADLaM Display" w:cs="ADLaM Display"/>
+          <w:u w:val="single"/>
+        </w:rPr>
+        <w:t xml:space="preserve">NO OLVIDAR QUE PARA SUBIR EL PROYECTO SE DEBE EJECUTAR NPM RUN BUILD PARA SUBIR LOS ACCESOS DE CSS Y JS PORQUE SI NO, </w:t>
+      </w:r>
+      <w:proofErr w:type="spellStart"/>
+      <w:r>
+        <w:rPr>
+          <w:rFonts w:ascii="ADLaM Display" w:hAnsi="ADLaM Display" w:cs="ADLaM Display"/>
+          <w:u w:val="single"/>
+        </w:rPr>
+        <w:t>NO</w:t>
+      </w:r>
+      <w:proofErr w:type="spellEnd"/>
+      <w:r>
+        <w:rPr>
+          <w:rFonts w:ascii="ADLaM Display" w:hAnsi="ADLaM Display" w:cs="ADLaM Display"/>
+          <w:u w:val="single"/>
+        </w:rPr>
+        <w:t xml:space="preserve"> SERAN CARGADOS LOS ARCHIVOS DE ESTILO AL MOMENTO DE SUBIRLO EN UN SERVIDOR </w:t>
+      </w:r>
+    </w:p>
+    <w:p>
+      <w:pPr>
+        <w:rPr>
+          <w:rFonts w:ascii="ADLaM Display" w:hAnsi="ADLaM Display" w:cs="ADLaM Display"/>
+          <w:u w:val="single"/>
+        </w:rPr>
+      </w:pPr>
+    </w:p>
     <w:tbl>
       <w:tblPr>
         <w:tblStyle w:val="Tablaconcuadrcula"/>
@@ -3473,6 +3545,7 @@
             <w:r>
               <w:rPr>
                 <w:rFonts w:ascii="ADLaM Display" w:hAnsi="ADLaM Display" w:cs="ADLaM Display"/>
+                <w:noProof/>
                 <w:u w:val="single"/>
               </w:rPr>
               <w:drawing>
@@ -3968,6 +4041,7 @@
               <w:rPr>
                 <w:rFonts w:ascii="ADLaM Display" w:hAnsi="ADLaM Display" w:cs="ADLaM Display"/>
               </w:rPr>
+              <w:lastRenderedPageBreak/>
               <w:t>3</w:t>
             </w:r>
           </w:p>
@@ -4317,7 +4391,6 @@
               <w:rPr>
                 <w:rFonts w:ascii="ADLaM Display" w:hAnsi="ADLaM Display" w:cs="ADLaM Display"/>
               </w:rPr>
-              <w:lastRenderedPageBreak/>
               <w:t>6</w:t>
             </w:r>
           </w:p>
@@ -5844,6 +5917,7 @@
               <w:rPr>
                 <w:rFonts w:ascii="ADLaM Display" w:hAnsi="ADLaM Display" w:cs="ADLaM Display"/>
               </w:rPr>
+              <w:lastRenderedPageBreak/>
               <w:t>18</w:t>
             </w:r>
           </w:p>
@@ -6177,7 +6251,6 @@
               <w:rPr>
                 <w:rFonts w:ascii="ADLaM Display" w:hAnsi="ADLaM Display" w:cs="ADLaM Display"/>
               </w:rPr>
-              <w:lastRenderedPageBreak/>
               <w:t>21</w:t>
             </w:r>
           </w:p>
@@ -7595,6 +7668,7 @@
               <w:rPr>
                 <w:rFonts w:ascii="ADLaM Display" w:hAnsi="ADLaM Display" w:cs="ADLaM Display"/>
               </w:rPr>
+              <w:lastRenderedPageBreak/>
               <w:t>34</w:t>
             </w:r>
           </w:p>
@@ -7831,7 +7905,6 @@
               <w:rPr>
                 <w:rFonts w:ascii="ADLaM Display" w:hAnsi="ADLaM Display" w:cs="ADLaM Display"/>
               </w:rPr>
-              <w:lastRenderedPageBreak/>
               <w:t>36</w:t>
             </w:r>
           </w:p>
@@ -9340,6 +9413,7 @@
               <w:rPr>
                 <w:rFonts w:ascii="ADLaM Display" w:hAnsi="ADLaM Display" w:cs="ADLaM Display"/>
               </w:rPr>
+              <w:lastRenderedPageBreak/>
               <w:t>50</w:t>
             </w:r>
           </w:p>
@@ -9673,7 +9747,6 @@
               <w:rPr>
                 <w:rFonts w:ascii="ADLaM Display" w:hAnsi="ADLaM Display" w:cs="ADLaM Display"/>
               </w:rPr>
-              <w:lastRenderedPageBreak/>
               <w:t>53</w:t>
             </w:r>
           </w:p>
@@ -11021,6 +11094,7 @@
               <w:rPr>
                 <w:rFonts w:ascii="ADLaM Display" w:hAnsi="ADLaM Display" w:cs="ADLaM Display"/>
               </w:rPr>
+              <w:lastRenderedPageBreak/>
               <w:t>66</w:t>
             </w:r>
           </w:p>
@@ -11382,7 +11456,6 @@
               <w:rPr>
                 <w:rFonts w:ascii="ADLaM Display" w:hAnsi="ADLaM Display" w:cs="ADLaM Display"/>
               </w:rPr>
-              <w:lastRenderedPageBreak/>
               <w:t>69</w:t>
             </w:r>
           </w:p>
@@ -12847,6 +12920,7 @@
               <w:rPr>
                 <w:rFonts w:ascii="ADLaM Display" w:hAnsi="ADLaM Display" w:cs="ADLaM Display"/>
               </w:rPr>
+              <w:lastRenderedPageBreak/>
               <w:t>83</w:t>
             </w:r>
           </w:p>
@@ -13065,7 +13139,6 @@
               <w:rPr>
                 <w:rFonts w:ascii="ADLaM Display" w:hAnsi="ADLaM Display" w:cs="ADLaM Display"/>
               </w:rPr>
-              <w:lastRenderedPageBreak/>
               <w:t>85</w:t>
             </w:r>
           </w:p>
@@ -14338,6 +14411,7 @@
               <w:rPr>
                 <w:rFonts w:ascii="ADLaM Display" w:hAnsi="ADLaM Display" w:cs="ADLaM Display"/>
               </w:rPr>
+              <w:lastRenderedPageBreak/>
               <w:t>97</w:t>
             </w:r>
           </w:p>
@@ -14651,7 +14725,6 @@
               <w:rPr>
                 <w:rFonts w:ascii="ADLaM Display" w:hAnsi="ADLaM Display" w:cs="ADLaM Display"/>
               </w:rPr>
-              <w:lastRenderedPageBreak/>
               <w:t>100</w:t>
             </w:r>
           </w:p>
@@ -16055,6 +16128,7 @@
               <w:rPr>
                 <w:rFonts w:ascii="ADLaM Display" w:hAnsi="ADLaM Display" w:cs="ADLaM Display"/>
               </w:rPr>
+              <w:lastRenderedPageBreak/>
               <w:t>113</w:t>
             </w:r>
           </w:p>
@@ -16368,7 +16442,6 @@
               <w:rPr>
                 <w:rFonts w:ascii="ADLaM Display" w:hAnsi="ADLaM Display" w:cs="ADLaM Display"/>
               </w:rPr>
-              <w:lastRenderedPageBreak/>
               <w:t>116</w:t>
             </w:r>
           </w:p>
@@ -17736,6 +17809,7 @@
               <w:rPr>
                 <w:rFonts w:ascii="ADLaM Display" w:hAnsi="ADLaM Display" w:cs="ADLaM Display"/>
               </w:rPr>
+              <w:lastRenderedPageBreak/>
               <w:t>129</w:t>
             </w:r>
           </w:p>
@@ -18144,7 +18218,6 @@
               <w:rPr>
                 <w:rFonts w:ascii="ADLaM Display" w:hAnsi="ADLaM Display" w:cs="ADLaM Display"/>
               </w:rPr>
-              <w:lastRenderedPageBreak/>
               <w:t>133</w:t>
             </w:r>
           </w:p>
@@ -19544,6 +19617,7 @@
               <w:rPr>
                 <w:rFonts w:ascii="ADLaM Display" w:hAnsi="ADLaM Display" w:cs="ADLaM Display"/>
               </w:rPr>
+              <w:lastRenderedPageBreak/>
               <w:t>146</w:t>
             </w:r>
           </w:p>
@@ -19944,7 +20018,6 @@
               <w:rPr>
                 <w:rFonts w:ascii="ADLaM Display" w:hAnsi="ADLaM Display" w:cs="ADLaM Display"/>
               </w:rPr>
-              <w:lastRenderedPageBreak/>
               <w:t>150</w:t>
             </w:r>
           </w:p>
@@ -20466,8 +20539,9 @@
         <w:rPr>
           <w:noProof/>
         </w:rPr>
+        <w:lastRenderedPageBreak/>
         <w:drawing>
-          <wp:inline distT="0" distB="0" distL="0" distR="0" wp14:anchorId="1572C796" wp14:editId="0CC89E13">
+          <wp:inline distT="0" distB="0" distL="0" distR="0" wp14:anchorId="1572C796" wp14:editId="447D4214">
             <wp:extent cx="5971540" cy="4433570"/>
             <wp:effectExtent l="0" t="0" r="0" b="5080"/>
             <wp:docPr id="946072175" name="Imagen 2" descr="Diagrama, Escala de tiempo&#10;&#10;Descripción generada automáticamente"/>
@@ -20526,7 +20600,6 @@
         <w:rPr>
           <w:rFonts w:ascii="ADLaM Display" w:hAnsi="ADLaM Display" w:cs="ADLaM Display"/>
         </w:rPr>
-        <w:lastRenderedPageBreak/>
         <w:t>Siendo así con este correcto funcionamiento dibujado y implementado podemos ver de manera estructurada la navegación del usuario en el aplicativo de la siguiente manera.</w:t>
       </w:r>
     </w:p>
@@ -21639,6 +21712,7 @@
   <w:style w:type="character" w:default="1" w:styleId="Fuentedeprrafopredeter">
     <w:name w:val="Default Paragraph Font"/>
     <w:uiPriority w:val="1"/>
+    <w:semiHidden/>
     <w:unhideWhenUsed/>
   </w:style>
   <w:style w:type="table" w:default="1" w:styleId="Tablanormal">
@@ -23077,8 +23151,10 @@
   </w:compat>
   <w:rsids>
     <w:rsidRoot w:val="00CD4450"/>
+    <w:rsid w:val="001F27A0"/>
     <w:rsid w:val="00A215C0"/>
     <w:rsid w:val="00CD4450"/>
+    <w:rsid w:val="00F0125D"/>
   </w:rsids>
   <m:mathPr>
     <m:mathFont m:val="Cambria Math"/>
